--- a/Assignment2/Inventing A Game Controller To Increase Engagement At Ontario Tech University’s Annual Student Game Con Event.docx
+++ b/Assignment2/Inventing A Game Controller To Increase Engagement At Ontario Tech University’s Annual Student Game Con Event.docx
@@ -253,140 +253,104 @@
     </w:p>
     <w:p>
       <w:pPr>
-        <w:pStyle w:val="Keywords"/>
-      </w:pPr>
-      <w:r>
-        <w:t>Keywords—</w:t>
-      </w:r>
-      <w:r>
-        <w:t>component</w:t>
-      </w:r>
-      <w:r>
-        <w:t>,</w:t>
-      </w:r>
-      <w:r>
-        <w:t xml:space="preserve"> formatting</w:t>
-      </w:r>
-      <w:r>
-        <w:t>,</w:t>
-      </w:r>
-      <w:r>
-        <w:t xml:space="preserve"> style</w:t>
-      </w:r>
-      <w:r>
-        <w:t>,</w:t>
-      </w:r>
-      <w:r>
-        <w:t xml:space="preserve"> styling</w:t>
-      </w:r>
-      <w:r>
-        <w:t>,</w:t>
-      </w:r>
-      <w:r>
-        <w:t xml:space="preserve"> insert (</w:t>
-      </w:r>
-      <w:r>
-        <w:rPr>
-          <w:b w:val="0"/>
-        </w:rPr>
-        <w:t>key words</w:t>
-      </w:r>
-      <w:r>
-        <w:t>)</w:t>
+        <w:pStyle w:val="Heading1"/>
+      </w:pPr>
+      <w:r>
+        <w:t xml:space="preserve">Introduction </w:t>
       </w:r>
     </w:p>
     <w:p>
       <w:pPr>
-        <w:pStyle w:val="Heading1"/>
-      </w:pPr>
-      <w:r>
-        <w:t xml:space="preserve">Introduction </w:t>
+        <w:pStyle w:val="BodyText"/>
+      </w:pPr>
+      <w:r>
+        <w:t>As described in the previous assignment, the designing is for a three-part device that includes a hammer,</w:t>
+      </w:r>
+      <w:r>
+        <w:t xml:space="preserve"> a box with a striking</w:t>
+      </w:r>
+      <w:r>
+        <w:t xml:space="preserve"> face and a </w:t>
+      </w:r>
+      <w:r>
+        <w:t xml:space="preserve">foot </w:t>
+      </w:r>
+      <w:r>
+        <w:t>ped</w:t>
+      </w:r>
+      <w:r>
+        <w:t>a</w:t>
+      </w:r>
+      <w:r>
+        <w:t>l to create kinesthetic engagement for more</w:t>
+      </w:r>
+      <w:r>
+        <w:t xml:space="preserve"> arcade-like </w:t>
+      </w:r>
+      <w:r>
+        <w:t xml:space="preserve">gameplay. </w:t>
+      </w:r>
+      <w:r>
+        <w:t>This is a three-part device, connected by wires, with the brain of the system residing in the box. The previous assignment explained the need for a robust system. The hammer needs to be strong, light and responsive.</w:t>
+      </w:r>
+      <w:r>
+        <w:t xml:space="preserve"> </w:t>
+      </w:r>
+      <w:r>
+        <w:t>The pedal needs to be thin, yet also sturdy and responsive, and the box</w:t>
+      </w:r>
+      <w:r>
+        <w:t xml:space="preserve"> </w:t>
+      </w:r>
+      <w:r>
+        <w:t xml:space="preserve">needs an appealing LED display for user feedback, preferably a light strip that can be used as a force meter that displays the force sensed over a range. Also, for the sake of being able to inspect parts after use, each part of the device needs to be non-destructively dismantlable, and completely secured when assembled. The design was done in </w:t>
+      </w:r>
+      <w:proofErr w:type="spellStart"/>
+      <w:r>
+        <w:t>FreeCad</w:t>
+      </w:r>
+      <w:proofErr w:type="spellEnd"/>
+      <w:r>
+        <w:t xml:space="preserve"> [</w:t>
+      </w:r>
+      <w:r>
+        <w:t>5</w:t>
+      </w:r>
+      <w:r>
+        <w:t xml:space="preserve">] rather than Fusion360 </w:t>
+      </w:r>
+      <w:r>
+        <w:t>[1</w:t>
+      </w:r>
+      <w:r>
+        <w:t>] due to an interest in trying out a new software. The most pressing challenge was in finding good materials because PLA will not last up against prolonged abuse. I was able to find all needed materials were in my garage or around the house that came from old personal projects, which greatly helps lower the cost.</w:t>
       </w:r>
     </w:p>
     <w:p>
       <w:pPr>
-        <w:pStyle w:val="BodyText"/>
-      </w:pPr>
-      <w:r>
-        <w:t>As described in the previous assignment, the designing is for a three-part device that includes a hammer,</w:t>
-      </w:r>
-      <w:r>
-        <w:t xml:space="preserve"> a box with a striking</w:t>
-      </w:r>
-      <w:r>
-        <w:t xml:space="preserve"> face and a </w:t>
-      </w:r>
-      <w:r>
-        <w:t xml:space="preserve">foot </w:t>
-      </w:r>
-      <w:r>
-        <w:t>ped</w:t>
-      </w:r>
-      <w:r>
-        <w:t>a</w:t>
-      </w:r>
-      <w:r>
-        <w:t>l to create kinesthetic engagement for more</w:t>
-      </w:r>
-      <w:r>
-        <w:t xml:space="preserve"> arcade-like </w:t>
-      </w:r>
-      <w:r>
-        <w:t xml:space="preserve">gameplay. </w:t>
-      </w:r>
-      <w:r>
-        <w:t>This is a three-part device, connected by wires, with the brain of the system residing in the box. The previous assignment explained the need for a robust system. The hammer needs to be strong, light and responsive.</w:t>
-      </w:r>
-      <w:r>
-        <w:t xml:space="preserve"> </w:t>
-      </w:r>
-      <w:r>
-        <w:t>The pedal needs to be thin, yet also sturdy and responsive, and the box</w:t>
-      </w:r>
-      <w:r>
-        <w:t xml:space="preserve"> </w:t>
-      </w:r>
-      <w:r>
-        <w:t>needs an appealing LED display for user feedback, preferably a light strip that can be used as a force meter that displays the force sensed over a range. Also, for the sake of being able to inspect parts after use, each part of the device needs to be non-destructively dismantlable, and completely secured when assembled. The design was done in FreeCad [</w:t>
-      </w:r>
-      <w:r>
-        <w:t>5</w:t>
-      </w:r>
-      <w:r>
-        <w:t xml:space="preserve">] rather than Fusion360 </w:t>
-      </w:r>
-      <w:r>
-        <w:t>[1</w:t>
-      </w:r>
-      <w:r>
-        <w:t>] due to an interest in trying out a new software. The most pressing challenge was in finding good materials because PLA will not last up against prolonged abuse. I was able to find all needed materials were in my garage or around the house that came from old personal projects, which greatly helps lower the cost.</w:t>
+        <w:pStyle w:val="Heading1"/>
+      </w:pPr>
+      <w:r>
+        <w:t>Results</w:t>
       </w:r>
     </w:p>
     <w:p>
       <w:pPr>
-        <w:pStyle w:val="Heading1"/>
-      </w:pPr>
-      <w:r>
-        <w:t>Results</w:t>
+        <w:pStyle w:val="Heading2"/>
+      </w:pPr>
+      <w:r>
+        <w:t>The Box</w:t>
       </w:r>
     </w:p>
     <w:p>
       <w:pPr>
-        <w:pStyle w:val="Heading2"/>
-      </w:pPr>
-      <w:r>
-        <w:t>The Box</w:t>
-      </w:r>
-    </w:p>
-    <w:p>
-      <w:pPr>
         <w:pStyle w:val="BodyText"/>
       </w:pPr>
       <w:r>
-        <w:t xml:space="preserve">The reasoning behind the box having rubber feet is that the final design requirement is ambiguous. This device will be used at the end of next semester. Therefore, without the booth design, it is unclear how to handle cable management. </w:t>
-      </w:r>
-      <w:r>
-        <w:t>Therefore, it was decided to defer that decision. For the moment, cables coming from the pedal and the hammer will run under the walls, and if needed, secured to the walls near the microcontroller using an adhesive. Currently, the plan to manage wiring from the components in the box to the microcontroller is by using color-coding and zip-ties. The LED bar container uses a flexible clipping mechanism that should lock itself in when slid in. By pressing on the locking tabs, the LED bar should be easily removable with medium effort. In the design of the box, the only ergonomic design consideration was in the width of the box. The box is around shoulder width which should provide a large enough strike face for the user to comfortably and confidently swing the hammer without damaging nearby objects or hitting themselves.</w:t>
+        <w:t xml:space="preserve">The reasoning behind the box having rubber feet is that the final design requirement is ambiguous. This device will be used at the end of next semester. Therefore, without the booth design, it is unclear how to handle cable management. Therefore, it was decided to defer that decision. For the moment, cables coming from the pedal and the hammer will run under the walls, and if needed, secured to the walls near </w:t>
+      </w:r>
+      <w:r>
+        <w:t>the microcontroller using an adhesive. Currently, the plan to manage wiring from the components in the box to the microcontroller is by using color-coding and zip-ties. The LED bar container uses a flexible clipping mechanism that should lock itself in when slid in. By pressing on the locking tabs, the LED bar should be easily removable with medium effort. In the design of the box, the only ergonomic design consideration was in the width of the box. The box is around shoulder width which should provide a large enough strike face for the user to comfortably and confidently swing the hammer without damaging nearby objects or hitting themselves.</w:t>
       </w:r>
       <w:r>
         <w:t xml:space="preserve"> The design files include an STL of an Arduino Nano [</w:t>
@@ -395,7 +359,15 @@
         <w:t>2</w:t>
       </w:r>
       <w:r>
-        <w:t>] and a breadboard [4] taken from Thingiverse [</w:t>
+        <w:t xml:space="preserve">] and a breadboard [4] taken from </w:t>
+      </w:r>
+      <w:proofErr w:type="spellStart"/>
+      <w:r>
+        <w:t>Thingiverse</w:t>
+      </w:r>
+      <w:proofErr w:type="spellEnd"/>
+      <w:r>
+        <w:t xml:space="preserve"> [</w:t>
       </w:r>
       <w:r>
         <w:t>3</w:t>
@@ -456,8 +428,13 @@
         </w:rPr>
       </w:pPr>
       <w:r>
-        <w:t>In terms of takeaways, the use FreeCad</w:t>
-      </w:r>
+        <w:t xml:space="preserve">In terms of takeaways, the use </w:t>
+      </w:r>
+      <w:proofErr w:type="spellStart"/>
+      <w:r>
+        <w:t>FreeCad</w:t>
+      </w:r>
+      <w:proofErr w:type="spellEnd"/>
       <w:r>
         <w:t xml:space="preserve"> [</w:t>
       </w:r>
@@ -474,11 +451,7 @@
         <w:t xml:space="preserve"> [1]</w:t>
       </w:r>
       <w:r>
-        <w:t xml:space="preserve">. The models will break much easier and a different, non-intuitive approach is required to designing CAD models that won’t break when modifying its parameters. It is also very difficult to switch from one to the other once the project has begun. In retrospect, it would have been wiser, considering the time constraints, to stick to the better software </w:t>
-      </w:r>
-      <w:r>
-        <w:lastRenderedPageBreak/>
-        <w:t>rather than experiment with a new software. Overall, is moving in a promising direction.</w:t>
+        <w:t>. The models will break much easier and a different, non-intuitive approach is required to designing CAD models that won’t break when modifying its parameters. It is also very difficult to switch from one to the other once the project has begun. In retrospect, it would have been wiser, considering the time constraints, to stick to the better software rather than experiment with a new software. Overall, is moving in a promising direction.</w:t>
       </w:r>
     </w:p>
     <w:p>
@@ -486,6 +459,7 @@
         <w:pStyle w:val="Heading5"/>
       </w:pPr>
       <w:r>
+        <w:lastRenderedPageBreak/>
         <w:t>References</w:t>
       </w:r>
     </w:p>
@@ -718,7 +692,21 @@
         <w:sz w:val="16"/>
         <w:szCs w:val="16"/>
       </w:rPr>
-      <w:t>XXX-X-XXXX-XXXX-X/XX/$XX.00 ©20XX IEEE</w:t>
+      <w:t>©20</w:t>
+    </w:r>
+    <w:r>
+      <w:rPr>
+        <w:sz w:val="16"/>
+        <w:szCs w:val="16"/>
+      </w:rPr>
+      <w:t>24</w:t>
+    </w:r>
+    <w:r>
+      <w:rPr>
+        <w:sz w:val="16"/>
+        <w:szCs w:val="16"/>
+      </w:rPr>
+      <w:t xml:space="preserve"> IEEE</w:t>
     </w:r>
   </w:p>
 </w:ftr>

--- a/Assignment2/Inventing A Game Controller To Increase Engagement At Ontario Tech University’s Annual Student Game Con Event.docx
+++ b/Assignment2/Inventing A Game Controller To Increase Engagement At Ontario Tech University’s Annual Student Game Con Event.docx
@@ -303,15 +303,7 @@
         <w:t xml:space="preserve"> </w:t>
       </w:r>
       <w:r>
-        <w:t xml:space="preserve">needs an appealing LED display for user feedback, preferably a light strip that can be used as a force meter that displays the force sensed over a range. Also, for the sake of being able to inspect parts after use, each part of the device needs to be non-destructively dismantlable, and completely secured when assembled. The design was done in </w:t>
-      </w:r>
-      <w:proofErr w:type="spellStart"/>
-      <w:r>
-        <w:t>FreeCad</w:t>
-      </w:r>
-      <w:proofErr w:type="spellEnd"/>
-      <w:r>
-        <w:t xml:space="preserve"> [</w:t>
+        <w:t>needs an appealing LED display for user feedback, preferably a light strip that can be used as a force meter that displays the force sensed over a range. Also, for the sake of being able to inspect parts after use, each part of the device needs to be non-destructively dismantlable, and completely secured when assembled. The design was done in FreeCad [</w:t>
       </w:r>
       <w:r>
         <w:t>5</w:t>
@@ -359,15 +351,7 @@
         <w:t>2</w:t>
       </w:r>
       <w:r>
-        <w:t xml:space="preserve">] and a breadboard [4] taken from </w:t>
-      </w:r>
-      <w:proofErr w:type="spellStart"/>
-      <w:r>
-        <w:t>Thingiverse</w:t>
-      </w:r>
-      <w:proofErr w:type="spellEnd"/>
-      <w:r>
-        <w:t xml:space="preserve"> [</w:t>
+        <w:t>] and a breadboard [4] taken from Thingiverse [</w:t>
       </w:r>
       <w:r>
         <w:t>3</w:t>
@@ -423,18 +407,10 @@
     <w:p>
       <w:pPr>
         <w:pStyle w:val="BodyText"/>
-        <w:rPr>
-          <w:lang w:val="en-US"/>
-        </w:rPr>
-      </w:pPr>
-      <w:r>
-        <w:t xml:space="preserve">In terms of takeaways, the use </w:t>
-      </w:r>
-      <w:proofErr w:type="spellStart"/>
-      <w:r>
-        <w:t>FreeCad</w:t>
-      </w:r>
-      <w:proofErr w:type="spellEnd"/>
+      </w:pPr>
+      <w:r>
+        <w:t>In terms of takeaways, the use FreeCad</w:t>
+      </w:r>
       <w:r>
         <w:t xml:space="preserve"> [</w:t>
       </w:r>
@@ -457,9 +433,231 @@
     <w:p>
       <w:pPr>
         <w:pStyle w:val="Heading5"/>
-      </w:pPr>
-      <w:r>
+        <w:rPr>
+          <w:rStyle w:val="Emphasis"/>
+          <w:i w:val="0"/>
+          <w:iCs w:val="0"/>
+        </w:rPr>
+      </w:pPr>
+      <w:r>
+        <w:rPr>
+          <w:rStyle w:val="Emphasis"/>
+          <w:i w:val="0"/>
+          <w:iCs w:val="0"/>
+        </w:rPr>
         <w:lastRenderedPageBreak/>
+        <w:t>Appendix A: The circuit board and the connections to its peripherals.</w:t>
+      </w:r>
+    </w:p>
+    <w:p>
+      <w:r>
+        <w:rPr>
+          <w:noProof/>
+        </w:rPr>
+        <w:drawing>
+          <wp:inline distT="0" distB="0" distL="0" distR="0" wp14:anchorId="6E2223F8" wp14:editId="09DAFD84">
+            <wp:extent cx="3089910" cy="4050733"/>
+            <wp:effectExtent l="0" t="0" r="0" b="6985"/>
+            <wp:docPr id="904734575" name="Picture 1"/>
+            <wp:cNvGraphicFramePr>
+              <a:graphicFrameLocks xmlns:a="http://purl.oclc.org/ooxml/drawingml/main" noChangeAspect="1"/>
+            </wp:cNvGraphicFramePr>
+            <a:graphic xmlns:a="http://purl.oclc.org/ooxml/drawingml/main">
+              <a:graphicData uri="http://purl.oclc.org/ooxml/drawingml/picture">
+                <pic:pic xmlns:pic="http://purl.oclc.org/ooxml/drawingml/picture">
+                  <pic:nvPicPr>
+                    <pic:cNvPr id="0" name="Picture 1"/>
+                    <pic:cNvPicPr>
+                      <a:picLocks noChangeAspect="1" noChangeArrowheads="1"/>
+                    </pic:cNvPicPr>
+                  </pic:nvPicPr>
+                  <pic:blipFill rotWithShape="1">
+                    <a:blip r:embed="rId9" cstate="print">
+                      <a:extLst>
+                        <a:ext uri="{28A0092B-C50C-407E-A947-70E740481C1C}">
+                          <a14:useLocalDpi xmlns:a14="http://schemas.microsoft.com/office/drawing/2010/main" val="0"/>
+                        </a:ext>
+                      </a:extLst>
+                    </a:blip>
+                    <a:srcRect t="1.355%"/>
+                    <a:stretch/>
+                  </pic:blipFill>
+                  <pic:spPr bwMode="auto">
+                    <a:xfrm>
+                      <a:off x="0" y="0"/>
+                      <a:ext cx="3089910" cy="4050733"/>
+                    </a:xfrm>
+                    <a:prstGeom prst="rect">
+                      <a:avLst/>
+                    </a:prstGeom>
+                    <a:noFill/>
+                    <a:ln>
+                      <a:noFill/>
+                    </a:ln>
+                    <a:extLst>
+                      <a:ext uri="{53640926-AAD7-44D8-BBD7-CCE9431645EC}">
+                        <a14:shadowObscured xmlns:a14="http://schemas.microsoft.com/office/drawing/2010/main"/>
+                      </a:ext>
+                    </a:extLst>
+                  </pic:spPr>
+                </pic:pic>
+              </a:graphicData>
+            </a:graphic>
+          </wp:inline>
+        </w:drawing>
+      </w:r>
+    </w:p>
+    <w:p>
+      <w:pPr>
+        <w:pStyle w:val="Heading5"/>
+      </w:pPr>
+      <w:r>
+        <w:t>Appendix B: The equivalent circuit of the system.</w:t>
+      </w:r>
+    </w:p>
+    <w:p>
+      <w:pPr>
+        <w:pStyle w:val="Heading5"/>
+      </w:pPr>
+      <w:r>
+        <w:drawing>
+          <wp:inline distT="0" distB="0" distL="0" distR="0" wp14:anchorId="41E62772" wp14:editId="7E291A18">
+            <wp:extent cx="3089910" cy="1355137"/>
+            <wp:effectExtent l="0" t="0" r="0" b="0"/>
+            <wp:docPr id="1337498299" name="Picture 2"/>
+            <wp:cNvGraphicFramePr>
+              <a:graphicFrameLocks xmlns:a="http://purl.oclc.org/ooxml/drawingml/main" noChangeAspect="1"/>
+            </wp:cNvGraphicFramePr>
+            <a:graphic xmlns:a="http://purl.oclc.org/ooxml/drawingml/main">
+              <a:graphicData uri="http://purl.oclc.org/ooxml/drawingml/picture">
+                <pic:pic xmlns:pic="http://purl.oclc.org/ooxml/drawingml/picture">
+                  <pic:nvPicPr>
+                    <pic:cNvPr id="0" name="Picture 2"/>
+                    <pic:cNvPicPr>
+                      <a:picLocks noChangeAspect="1" noChangeArrowheads="1"/>
+                    </pic:cNvPicPr>
+                  </pic:nvPicPr>
+                  <pic:blipFill>
+                    <a:blip r:embed="rId10" cstate="print">
+                      <a:extLst>
+                        <a:ext uri="{28A0092B-C50C-407E-A947-70E740481C1C}">
+                          <a14:useLocalDpi xmlns:a14="http://schemas.microsoft.com/office/drawing/2010/main" val="0"/>
+                        </a:ext>
+                      </a:extLst>
+                    </a:blip>
+                    <a:srcRect/>
+                    <a:stretch>
+                      <a:fillRect/>
+                    </a:stretch>
+                  </pic:blipFill>
+                  <pic:spPr bwMode="auto">
+                    <a:xfrm>
+                      <a:off x="0" y="0"/>
+                      <a:ext cx="3089910" cy="1355137"/>
+                    </a:xfrm>
+                    <a:prstGeom prst="rect">
+                      <a:avLst/>
+                    </a:prstGeom>
+                    <a:noFill/>
+                    <a:ln>
+                      <a:noFill/>
+                    </a:ln>
+                  </pic:spPr>
+                </pic:pic>
+              </a:graphicData>
+            </a:graphic>
+          </wp:inline>
+        </w:drawing>
+      </w:r>
+    </w:p>
+    <w:p>
+      <w:pPr>
+        <w:pStyle w:val="Heading5"/>
+      </w:pPr>
+      <w:r>
+        <w:t>Appendix C: table showing the result of the SUS survey.</w:t>
+      </w:r>
+    </w:p>
+    <w:p>
+      <w:r>
+        <w:drawing>
+          <wp:inline distT="0" distB="0" distL="0" distR="0" wp14:anchorId="1F5E142E" wp14:editId="55C10DBF">
+            <wp:extent cx="3089910" cy="659176"/>
+            <wp:effectExtent l="0" t="0" r="0" b="7620"/>
+            <wp:docPr id="10498300" name="Picture 1"/>
+            <wp:cNvGraphicFramePr>
+              <a:graphicFrameLocks xmlns:a="http://purl.oclc.org/ooxml/drawingml/main" noChangeAspect="1"/>
+            </wp:cNvGraphicFramePr>
+            <a:graphic xmlns:a="http://purl.oclc.org/ooxml/drawingml/main">
+              <a:graphicData uri="http://purl.oclc.org/ooxml/drawingml/picture">
+                <pic:pic xmlns:pic="http://purl.oclc.org/ooxml/drawingml/picture">
+                  <pic:nvPicPr>
+                    <pic:cNvPr id="10498300" name=""/>
+                    <pic:cNvPicPr/>
+                  </pic:nvPicPr>
+                  <pic:blipFill>
+                    <a:blip r:embed="rId11"/>
+                    <a:stretch>
+                      <a:fillRect/>
+                    </a:stretch>
+                  </pic:blipFill>
+                  <pic:spPr>
+                    <a:xfrm>
+                      <a:off x="0" y="0"/>
+                      <a:ext cx="3089910" cy="659176"/>
+                    </a:xfrm>
+                    <a:prstGeom prst="rect">
+                      <a:avLst/>
+                    </a:prstGeom>
+                  </pic:spPr>
+                </pic:pic>
+              </a:graphicData>
+            </a:graphic>
+          </wp:inline>
+        </w:drawing>
+      </w:r>
+    </w:p>
+    <w:p/>
+    <w:p>
+      <w:pPr>
+        <w:pStyle w:val="Heading5"/>
+      </w:pPr>
+      <w:r>
+        <w:t>Appendix D: graph visualizing the result of the SUS survey.</w:t>
+      </w:r>
+    </w:p>
+    <w:p>
+      <w:pPr>
+        <w:pStyle w:val="Heading5"/>
+      </w:pPr>
+      <w:r>
+        <w:drawing>
+          <wp:inline distT="0" distB="0" distL="0" distR="0" wp14:anchorId="3F4F593C" wp14:editId="44BF4E07">
+            <wp:extent cx="3089910" cy="2039745"/>
+            <wp:effectExtent l="0" t="0" r="15240" b="17780"/>
+            <wp:docPr id="1251797747" name="Chart 1">
+              <a:extLst xmlns:a="http://purl.oclc.org/ooxml/drawingml/main">
+                <a:ext uri="{FF2B5EF4-FFF2-40B4-BE49-F238E27FC236}">
+                  <a16:creationId xmlns:a16="http://schemas.microsoft.com/office/drawing/2014/main" id="{00000000-0008-0000-0000-00007AE34551}"/>
+                </a:ext>
+              </a:extLst>
+            </wp:docPr>
+            <wp:cNvGraphicFramePr/>
+            <a:graphic xmlns:a="http://purl.oclc.org/ooxml/drawingml/main">
+              <a:graphicData uri="http://purl.oclc.org/ooxml/drawingml/chart">
+                <c:chart xmlns:c="http://purl.oclc.org/ooxml/drawingml/chart" xmlns:r="http://purl.oclc.org/ooxml/officeDocument/relationships" r:id="rId12"/>
+              </a:graphicData>
+            </a:graphic>
+          </wp:inline>
+        </w:drawing>
+      </w:r>
+    </w:p>
+    <w:p/>
+    <w:p>
+      <w:pPr>
+        <w:pStyle w:val="Heading5"/>
+      </w:pPr>
+      <w:r>
         <w:t>References</w:t>
       </w:r>
     </w:p>
@@ -478,7 +676,7 @@
       <w:r>
         <w:t xml:space="preserve">. Autodesk. (2024, November 7). </w:t>
       </w:r>
-      <w:hyperlink r:id="rId9" w:history="1">
+      <w:hyperlink r:id="rId13" w:history="1">
         <w:r>
           <w:rPr>
             <w:rStyle w:val="Hyperlink"/>
@@ -495,93 +693,6 @@
         <w:pStyle w:val="references"/>
       </w:pPr>
       <w:r>
-        <w:t xml:space="preserve">Thingiverse.com. (n.d.-a). </w:t>
-      </w:r>
-      <w:r>
-        <w:rPr>
-          <w:i/>
-          <w:iCs/>
-        </w:rPr>
-        <w:t>Arduino nano by Joel10s</w:t>
-      </w:r>
-      <w:r>
-        <w:t xml:space="preserve">. Thingiverse. </w:t>
-      </w:r>
-      <w:hyperlink r:id="rId10" w:history="1">
-        <w:r>
-          <w:rPr>
-            <w:rStyle w:val="Hyperlink"/>
-          </w:rPr>
-          <w:t>https://www.thingiverse.com/thing:3863918/files</w:t>
-        </w:r>
-      </w:hyperlink>
-      <w:r>
-        <w:t xml:space="preserve">.  </w:t>
-      </w:r>
-    </w:p>
-    <w:p>
-      <w:pPr>
-        <w:pStyle w:val="references"/>
-      </w:pPr>
-      <w:r>
-        <w:t xml:space="preserve">Thingiverse.com. (n.d.-b). </w:t>
-      </w:r>
-      <w:r>
-        <w:rPr>
-          <w:i/>
-          <w:iCs/>
-        </w:rPr>
-        <w:t>Digital designs for physical objects</w:t>
-      </w:r>
-      <w:r>
-        <w:t xml:space="preserve">. Thingiverse. </w:t>
-      </w:r>
-      <w:hyperlink r:id="rId11" w:history="1">
-        <w:r>
-          <w:rPr>
-            <w:rStyle w:val="Hyperlink"/>
-          </w:rPr>
-          <w:t>https://www.thingiverse.com/</w:t>
-        </w:r>
-      </w:hyperlink>
-      <w:r>
-        <w:t xml:space="preserve">.  </w:t>
-      </w:r>
-    </w:p>
-    <w:p>
-      <w:pPr>
-        <w:pStyle w:val="references"/>
-      </w:pPr>
-      <w:r>
-        <w:t xml:space="preserve">Thingiverse.com. (n.d.). </w:t>
-      </w:r>
-      <w:r>
-        <w:rPr>
-          <w:i/>
-          <w:iCs/>
-        </w:rPr>
-        <w:t>Hobby breadboard by Abyssalheaven</w:t>
-      </w:r>
-      <w:r>
-        <w:t xml:space="preserve">. Thingiverse. </w:t>
-      </w:r>
-      <w:hyperlink r:id="rId12" w:history="1">
-        <w:r>
-          <w:rPr>
-            <w:rStyle w:val="Hyperlink"/>
-          </w:rPr>
-          <w:t>https://www.thingiverse.com/thing:104330/files</w:t>
-        </w:r>
-      </w:hyperlink>
-      <w:r>
-        <w:t xml:space="preserve">.  </w:t>
-      </w:r>
-    </w:p>
-    <w:p>
-      <w:pPr>
-        <w:pStyle w:val="references"/>
-      </w:pPr>
-      <w:r>
         <w:rPr>
           <w:i/>
           <w:iCs/>
@@ -591,7 +702,7 @@
       <w:r>
         <w:t xml:space="preserve">. FreeCAD. (n.d.). </w:t>
       </w:r>
-      <w:hyperlink r:id="rId13" w:history="1">
+      <w:hyperlink r:id="rId14" w:history="1">
         <w:r>
           <w:rPr>
             <w:rStyle w:val="Hyperlink"/>
@@ -645,6 +756,13 @@
         </w:sectPr>
       </w:pPr>
     </w:p>
+    <w:p/>
+    <w:p/>
+    <w:p/>
+    <w:p/>
+    <w:p/>
+    <w:p/>
+    <w:p/>
     <w:p/>
     <w:sectPr>
       <w:type w:val="continuous"/>
@@ -2616,6 +2734,25 @@
       <w:noProof/>
     </w:rPr>
   </w:style>
+  <w:style w:type="paragraph" w:styleId="Heading6">
+    <w:name w:val="heading 6"/>
+    <w:basedOn w:val="Normal"/>
+    <w:next w:val="Normal"/>
+    <w:link w:val="Heading6Char"/>
+    <w:unhideWhenUsed/>
+    <w:qFormat/>
+    <w:rsid w:val="008B23CE"/>
+    <w:pPr>
+      <w:keepNext/>
+      <w:keepLines/>
+      <w:spacing w:before="2pt"/>
+      <w:outlineLvl w:val="5"/>
+    </w:pPr>
+    <w:rPr>
+      <w:rFonts w:asciiTheme="majorHAnsi" w:eastAsiaTheme="majorEastAsia" w:hAnsiTheme="majorHAnsi" w:cstheme="majorBidi"/>
+      <w:color w:val="1F4D78" w:themeColor="accent1" w:themeShade="7F"/>
+    </w:rPr>
+  </w:style>
   <w:style w:type="character" w:default="1" w:styleId="DefaultParagraphFont">
     <w:name w:val="Default Paragraph Font"/>
     <w:uiPriority w:val="1"/>
@@ -2972,7 +3109,816 @@
       <w:shd w:val="clear" w:color="auto" w:fill="E1DFDD"/>
     </w:rPr>
   </w:style>
+  <w:style w:type="character" w:styleId="Emphasis">
+    <w:name w:val="Emphasis"/>
+    <w:basedOn w:val="DefaultParagraphFont"/>
+    <w:qFormat/>
+    <w:rsid w:val="008B23CE"/>
+    <w:rPr>
+      <w:i/>
+      <w:iCs/>
+    </w:rPr>
+  </w:style>
+  <w:style w:type="character" w:customStyle="1" w:styleId="Heading6Char">
+    <w:name w:val="Heading 6 Char"/>
+    <w:basedOn w:val="DefaultParagraphFont"/>
+    <w:link w:val="Heading6"/>
+    <w:rsid w:val="008B23CE"/>
+    <w:rPr>
+      <w:rFonts w:asciiTheme="majorHAnsi" w:eastAsiaTheme="majorEastAsia" w:hAnsiTheme="majorHAnsi" w:cstheme="majorBidi"/>
+      <w:color w:val="1F4D78" w:themeColor="accent1" w:themeShade="7F"/>
+    </w:rPr>
+  </w:style>
 </w:styles>
+</file>
+
+<file path=word/charts/chart1.xml><?xml version="1.0" encoding="utf-8"?>
+<c:chartSpace xmlns:c="http://purl.oclc.org/ooxml/drawingml/chart" xmlns:a="http://purl.oclc.org/ooxml/drawingml/main" xmlns:r="http://purl.oclc.org/ooxml/officeDocument/relationships" xmlns:c16r2="http://schemas.microsoft.com/office/drawing/2015/06/chart">
+  <c:date1904 val="0"/>
+  <c:lang val="en-US"/>
+  <c:roundedCorners val="1"/>
+  <mc:AlternateContent xmlns:mc="http://schemas.openxmlformats.org/markup-compatibility/2006">
+    <mc:Choice xmlns:c14="http://schemas.microsoft.com/office/drawing/2007/8/2/chart" Requires="c14">
+      <c14:style val="102"/>
+    </mc:Choice>
+    <mc:Fallback>
+      <c:style val="2"/>
+    </mc:Fallback>
+  </mc:AlternateContent>
+  <c:chart>
+    <c:autoTitleDeleted val="1"/>
+    <c:plotArea>
+      <c:layout/>
+      <c:barChart>
+        <c:barDir val="bar"/>
+        <c:grouping val="percentStacked"/>
+        <c:varyColors val="1"/>
+        <c:ser>
+          <c:idx val="0"/>
+          <c:order val="0"/>
+          <c:tx>
+            <c:strRef>
+              <c:f>'Response visualization sample'!$A$2</c:f>
+              <c:strCache>
+                <c:ptCount val="1"/>
+                <c:pt idx="0">
+                  <c:v>Strongly Disagree</c:v>
+                </c:pt>
+              </c:strCache>
+            </c:strRef>
+          </c:tx>
+          <c:spPr>
+            <a:solidFill>
+              <a:srgbClr val="4472C4"/>
+            </a:solidFill>
+            <a:ln cmpd="sng">
+              <a:solidFill>
+                <a:srgbClr val="000000"/>
+              </a:solidFill>
+            </a:ln>
+          </c:spPr>
+          <c:invertIfNegative val="1"/>
+          <c:cat>
+            <c:strRef>
+              <c:f>'Response visualization sample'!$B$1:$K$1</c:f>
+              <c:strCache>
+                <c:ptCount val="10"/>
+                <c:pt idx="0">
+                  <c:v>Q1</c:v>
+                </c:pt>
+                <c:pt idx="1">
+                  <c:v>Q2</c:v>
+                </c:pt>
+                <c:pt idx="2">
+                  <c:v>Q3</c:v>
+                </c:pt>
+                <c:pt idx="3">
+                  <c:v>Q4</c:v>
+                </c:pt>
+                <c:pt idx="4">
+                  <c:v>Q5</c:v>
+                </c:pt>
+                <c:pt idx="5">
+                  <c:v>Q6</c:v>
+                </c:pt>
+                <c:pt idx="6">
+                  <c:v>Q7</c:v>
+                </c:pt>
+                <c:pt idx="7">
+                  <c:v>Q8</c:v>
+                </c:pt>
+                <c:pt idx="8">
+                  <c:v>Q9</c:v>
+                </c:pt>
+                <c:pt idx="9">
+                  <c:v>Q10</c:v>
+                </c:pt>
+              </c:strCache>
+            </c:strRef>
+          </c:cat>
+          <c:val>
+            <c:numRef>
+              <c:f>'Response visualization sample'!$B$2:$K$2</c:f>
+              <c:numCache>
+                <c:formatCode>General</c:formatCode>
+                <c:ptCount val="10"/>
+                <c:pt idx="0">
+                  <c:v>0</c:v>
+                </c:pt>
+                <c:pt idx="1">
+                  <c:v>3</c:v>
+                </c:pt>
+                <c:pt idx="2">
+                  <c:v>0</c:v>
+                </c:pt>
+                <c:pt idx="3">
+                  <c:v>2</c:v>
+                </c:pt>
+                <c:pt idx="4">
+                  <c:v>0</c:v>
+                </c:pt>
+                <c:pt idx="5">
+                  <c:v>2</c:v>
+                </c:pt>
+                <c:pt idx="6">
+                  <c:v>0</c:v>
+                </c:pt>
+                <c:pt idx="7">
+                  <c:v>0</c:v>
+                </c:pt>
+                <c:pt idx="8">
+                  <c:v>2</c:v>
+                </c:pt>
+                <c:pt idx="9">
+                  <c:v>2</c:v>
+                </c:pt>
+              </c:numCache>
+            </c:numRef>
+          </c:val>
+          <c:extLst>
+            <c:ext xmlns:c14="http://schemas.microsoft.com/office/drawing/2007/8/2/chart" uri="{6F2FDCE9-48DA-4B69-8628-5D25D57E5C99}">
+              <c14:invertSolidFillFmt>
+                <c14:spPr xmlns:c14="http://schemas.microsoft.com/office/drawing/2007/8/2/chart">
+                  <a:solidFill>
+                    <a:srgbClr val="FFFFFF"/>
+                  </a:solidFill>
+                  <a:ln cmpd="sng">
+                    <a:solidFill>
+                      <a:srgbClr val="000000"/>
+                    </a:solidFill>
+                  </a:ln>
+                </c14:spPr>
+              </c14:invertSolidFillFmt>
+            </c:ext>
+            <c:ext xmlns:c16="http://schemas.microsoft.com/office/drawing/2014/chart" uri="{C3380CC4-5D6E-409C-BE32-E72D297353CC}">
+              <c16:uniqueId val="{00000000-32C3-4891-8609-DAD69FD1E0CC}"/>
+            </c:ext>
+          </c:extLst>
+        </c:ser>
+        <c:ser>
+          <c:idx val="1"/>
+          <c:order val="1"/>
+          <c:tx>
+            <c:strRef>
+              <c:f>'Response visualization sample'!$A$3</c:f>
+              <c:strCache>
+                <c:ptCount val="1"/>
+                <c:pt idx="0">
+                  <c:v>Disagree</c:v>
+                </c:pt>
+              </c:strCache>
+            </c:strRef>
+          </c:tx>
+          <c:spPr>
+            <a:solidFill>
+              <a:srgbClr val="ED7D31"/>
+            </a:solidFill>
+            <a:ln cmpd="sng">
+              <a:solidFill>
+                <a:srgbClr val="000000"/>
+              </a:solidFill>
+            </a:ln>
+          </c:spPr>
+          <c:invertIfNegative val="1"/>
+          <c:cat>
+            <c:strRef>
+              <c:f>'Response visualization sample'!$B$1:$K$1</c:f>
+              <c:strCache>
+                <c:ptCount val="10"/>
+                <c:pt idx="0">
+                  <c:v>Q1</c:v>
+                </c:pt>
+                <c:pt idx="1">
+                  <c:v>Q2</c:v>
+                </c:pt>
+                <c:pt idx="2">
+                  <c:v>Q3</c:v>
+                </c:pt>
+                <c:pt idx="3">
+                  <c:v>Q4</c:v>
+                </c:pt>
+                <c:pt idx="4">
+                  <c:v>Q5</c:v>
+                </c:pt>
+                <c:pt idx="5">
+                  <c:v>Q6</c:v>
+                </c:pt>
+                <c:pt idx="6">
+                  <c:v>Q7</c:v>
+                </c:pt>
+                <c:pt idx="7">
+                  <c:v>Q8</c:v>
+                </c:pt>
+                <c:pt idx="8">
+                  <c:v>Q9</c:v>
+                </c:pt>
+                <c:pt idx="9">
+                  <c:v>Q10</c:v>
+                </c:pt>
+              </c:strCache>
+            </c:strRef>
+          </c:cat>
+          <c:val>
+            <c:numRef>
+              <c:f>'Response visualization sample'!$B$3:$K$3</c:f>
+              <c:numCache>
+                <c:formatCode>General</c:formatCode>
+                <c:ptCount val="10"/>
+                <c:pt idx="0">
+                  <c:v>0</c:v>
+                </c:pt>
+                <c:pt idx="1">
+                  <c:v>1</c:v>
+                </c:pt>
+                <c:pt idx="2">
+                  <c:v>0</c:v>
+                </c:pt>
+                <c:pt idx="3">
+                  <c:v>0</c:v>
+                </c:pt>
+                <c:pt idx="4">
+                  <c:v>0</c:v>
+                </c:pt>
+                <c:pt idx="5">
+                  <c:v>1</c:v>
+                </c:pt>
+                <c:pt idx="6">
+                  <c:v>0</c:v>
+                </c:pt>
+                <c:pt idx="7">
+                  <c:v>1</c:v>
+                </c:pt>
+                <c:pt idx="8">
+                  <c:v>2</c:v>
+                </c:pt>
+                <c:pt idx="9">
+                  <c:v>2</c:v>
+                </c:pt>
+              </c:numCache>
+            </c:numRef>
+          </c:val>
+          <c:extLst>
+            <c:ext xmlns:c14="http://schemas.microsoft.com/office/drawing/2007/8/2/chart" uri="{6F2FDCE9-48DA-4B69-8628-5D25D57E5C99}">
+              <c14:invertSolidFillFmt>
+                <c14:spPr xmlns:c14="http://schemas.microsoft.com/office/drawing/2007/8/2/chart">
+                  <a:solidFill>
+                    <a:srgbClr val="FFFFFF"/>
+                  </a:solidFill>
+                  <a:ln cmpd="sng">
+                    <a:solidFill>
+                      <a:srgbClr val="000000"/>
+                    </a:solidFill>
+                  </a:ln>
+                </c14:spPr>
+              </c14:invertSolidFillFmt>
+            </c:ext>
+            <c:ext xmlns:c16="http://schemas.microsoft.com/office/drawing/2014/chart" uri="{C3380CC4-5D6E-409C-BE32-E72D297353CC}">
+              <c16:uniqueId val="{00000001-32C3-4891-8609-DAD69FD1E0CC}"/>
+            </c:ext>
+          </c:extLst>
+        </c:ser>
+        <c:ser>
+          <c:idx val="2"/>
+          <c:order val="2"/>
+          <c:tx>
+            <c:strRef>
+              <c:f>'Response visualization sample'!$A$4</c:f>
+              <c:strCache>
+                <c:ptCount val="1"/>
+                <c:pt idx="0">
+                  <c:v>Neutral</c:v>
+                </c:pt>
+              </c:strCache>
+            </c:strRef>
+          </c:tx>
+          <c:spPr>
+            <a:solidFill>
+              <a:srgbClr val="A5A5A5"/>
+            </a:solidFill>
+            <a:ln cmpd="sng">
+              <a:solidFill>
+                <a:srgbClr val="000000"/>
+              </a:solidFill>
+            </a:ln>
+          </c:spPr>
+          <c:invertIfNegative val="1"/>
+          <c:cat>
+            <c:strRef>
+              <c:f>'Response visualization sample'!$B$1:$K$1</c:f>
+              <c:strCache>
+                <c:ptCount val="10"/>
+                <c:pt idx="0">
+                  <c:v>Q1</c:v>
+                </c:pt>
+                <c:pt idx="1">
+                  <c:v>Q2</c:v>
+                </c:pt>
+                <c:pt idx="2">
+                  <c:v>Q3</c:v>
+                </c:pt>
+                <c:pt idx="3">
+                  <c:v>Q4</c:v>
+                </c:pt>
+                <c:pt idx="4">
+                  <c:v>Q5</c:v>
+                </c:pt>
+                <c:pt idx="5">
+                  <c:v>Q6</c:v>
+                </c:pt>
+                <c:pt idx="6">
+                  <c:v>Q7</c:v>
+                </c:pt>
+                <c:pt idx="7">
+                  <c:v>Q8</c:v>
+                </c:pt>
+                <c:pt idx="8">
+                  <c:v>Q9</c:v>
+                </c:pt>
+                <c:pt idx="9">
+                  <c:v>Q10</c:v>
+                </c:pt>
+              </c:strCache>
+            </c:strRef>
+          </c:cat>
+          <c:val>
+            <c:numRef>
+              <c:f>'Response visualization sample'!$B$4:$K$4</c:f>
+              <c:numCache>
+                <c:formatCode>General</c:formatCode>
+                <c:ptCount val="10"/>
+                <c:pt idx="0">
+                  <c:v>1</c:v>
+                </c:pt>
+                <c:pt idx="1">
+                  <c:v>0</c:v>
+                </c:pt>
+                <c:pt idx="2">
+                  <c:v>0</c:v>
+                </c:pt>
+                <c:pt idx="3">
+                  <c:v>1</c:v>
+                </c:pt>
+                <c:pt idx="4">
+                  <c:v>0</c:v>
+                </c:pt>
+                <c:pt idx="5">
+                  <c:v>1</c:v>
+                </c:pt>
+                <c:pt idx="6">
+                  <c:v>0</c:v>
+                </c:pt>
+                <c:pt idx="7">
+                  <c:v>0</c:v>
+                </c:pt>
+                <c:pt idx="8">
+                  <c:v>0</c:v>
+                </c:pt>
+                <c:pt idx="9">
+                  <c:v>0</c:v>
+                </c:pt>
+              </c:numCache>
+            </c:numRef>
+          </c:val>
+          <c:extLst>
+            <c:ext xmlns:c14="http://schemas.microsoft.com/office/drawing/2007/8/2/chart" uri="{6F2FDCE9-48DA-4B69-8628-5D25D57E5C99}">
+              <c14:invertSolidFillFmt>
+                <c14:spPr xmlns:c14="http://schemas.microsoft.com/office/drawing/2007/8/2/chart">
+                  <a:solidFill>
+                    <a:srgbClr val="FFFFFF"/>
+                  </a:solidFill>
+                  <a:ln cmpd="sng">
+                    <a:solidFill>
+                      <a:srgbClr val="000000"/>
+                    </a:solidFill>
+                  </a:ln>
+                </c14:spPr>
+              </c14:invertSolidFillFmt>
+            </c:ext>
+            <c:ext xmlns:c16="http://schemas.microsoft.com/office/drawing/2014/chart" uri="{C3380CC4-5D6E-409C-BE32-E72D297353CC}">
+              <c16:uniqueId val="{00000002-32C3-4891-8609-DAD69FD1E0CC}"/>
+            </c:ext>
+          </c:extLst>
+        </c:ser>
+        <c:ser>
+          <c:idx val="3"/>
+          <c:order val="3"/>
+          <c:tx>
+            <c:strRef>
+              <c:f>'Response visualization sample'!$A$5</c:f>
+              <c:strCache>
+                <c:ptCount val="1"/>
+                <c:pt idx="0">
+                  <c:v>Agree</c:v>
+                </c:pt>
+              </c:strCache>
+            </c:strRef>
+          </c:tx>
+          <c:spPr>
+            <a:solidFill>
+              <a:srgbClr val="FFC000"/>
+            </a:solidFill>
+            <a:ln cmpd="sng">
+              <a:solidFill>
+                <a:srgbClr val="000000"/>
+              </a:solidFill>
+            </a:ln>
+          </c:spPr>
+          <c:invertIfNegative val="1"/>
+          <c:cat>
+            <c:strRef>
+              <c:f>'Response visualization sample'!$B$1:$K$1</c:f>
+              <c:strCache>
+                <c:ptCount val="10"/>
+                <c:pt idx="0">
+                  <c:v>Q1</c:v>
+                </c:pt>
+                <c:pt idx="1">
+                  <c:v>Q2</c:v>
+                </c:pt>
+                <c:pt idx="2">
+                  <c:v>Q3</c:v>
+                </c:pt>
+                <c:pt idx="3">
+                  <c:v>Q4</c:v>
+                </c:pt>
+                <c:pt idx="4">
+                  <c:v>Q5</c:v>
+                </c:pt>
+                <c:pt idx="5">
+                  <c:v>Q6</c:v>
+                </c:pt>
+                <c:pt idx="6">
+                  <c:v>Q7</c:v>
+                </c:pt>
+                <c:pt idx="7">
+                  <c:v>Q8</c:v>
+                </c:pt>
+                <c:pt idx="8">
+                  <c:v>Q9</c:v>
+                </c:pt>
+                <c:pt idx="9">
+                  <c:v>Q10</c:v>
+                </c:pt>
+              </c:strCache>
+            </c:strRef>
+          </c:cat>
+          <c:val>
+            <c:numRef>
+              <c:f>'Response visualization sample'!$B$5:$K$5</c:f>
+              <c:numCache>
+                <c:formatCode>General</c:formatCode>
+                <c:ptCount val="10"/>
+                <c:pt idx="0">
+                  <c:v>2</c:v>
+                </c:pt>
+                <c:pt idx="1">
+                  <c:v>0</c:v>
+                </c:pt>
+                <c:pt idx="2">
+                  <c:v>1</c:v>
+                </c:pt>
+                <c:pt idx="3">
+                  <c:v>1</c:v>
+                </c:pt>
+                <c:pt idx="4">
+                  <c:v>4</c:v>
+                </c:pt>
+                <c:pt idx="5">
+                  <c:v>0</c:v>
+                </c:pt>
+                <c:pt idx="6">
+                  <c:v>1</c:v>
+                </c:pt>
+                <c:pt idx="7">
+                  <c:v>2</c:v>
+                </c:pt>
+                <c:pt idx="8">
+                  <c:v>0</c:v>
+                </c:pt>
+                <c:pt idx="9">
+                  <c:v>0</c:v>
+                </c:pt>
+              </c:numCache>
+            </c:numRef>
+          </c:val>
+          <c:extLst>
+            <c:ext xmlns:c14="http://schemas.microsoft.com/office/drawing/2007/8/2/chart" uri="{6F2FDCE9-48DA-4B69-8628-5D25D57E5C99}">
+              <c14:invertSolidFillFmt>
+                <c14:spPr xmlns:c14="http://schemas.microsoft.com/office/drawing/2007/8/2/chart">
+                  <a:solidFill>
+                    <a:srgbClr val="FFFFFF"/>
+                  </a:solidFill>
+                  <a:ln cmpd="sng">
+                    <a:solidFill>
+                      <a:srgbClr val="000000"/>
+                    </a:solidFill>
+                  </a:ln>
+                </c14:spPr>
+              </c14:invertSolidFillFmt>
+            </c:ext>
+            <c:ext xmlns:c16="http://schemas.microsoft.com/office/drawing/2014/chart" uri="{C3380CC4-5D6E-409C-BE32-E72D297353CC}">
+              <c16:uniqueId val="{00000003-32C3-4891-8609-DAD69FD1E0CC}"/>
+            </c:ext>
+          </c:extLst>
+        </c:ser>
+        <c:ser>
+          <c:idx val="4"/>
+          <c:order val="4"/>
+          <c:tx>
+            <c:strRef>
+              <c:f>'Response visualization sample'!$A$6</c:f>
+              <c:strCache>
+                <c:ptCount val="1"/>
+                <c:pt idx="0">
+                  <c:v>Strongly Agree</c:v>
+                </c:pt>
+              </c:strCache>
+            </c:strRef>
+          </c:tx>
+          <c:spPr>
+            <a:solidFill>
+              <a:srgbClr val="5B9BD5"/>
+            </a:solidFill>
+            <a:ln cmpd="sng">
+              <a:solidFill>
+                <a:srgbClr val="000000"/>
+              </a:solidFill>
+            </a:ln>
+          </c:spPr>
+          <c:invertIfNegative val="1"/>
+          <c:cat>
+            <c:strRef>
+              <c:f>'Response visualization sample'!$B$1:$K$1</c:f>
+              <c:strCache>
+                <c:ptCount val="10"/>
+                <c:pt idx="0">
+                  <c:v>Q1</c:v>
+                </c:pt>
+                <c:pt idx="1">
+                  <c:v>Q2</c:v>
+                </c:pt>
+                <c:pt idx="2">
+                  <c:v>Q3</c:v>
+                </c:pt>
+                <c:pt idx="3">
+                  <c:v>Q4</c:v>
+                </c:pt>
+                <c:pt idx="4">
+                  <c:v>Q5</c:v>
+                </c:pt>
+                <c:pt idx="5">
+                  <c:v>Q6</c:v>
+                </c:pt>
+                <c:pt idx="6">
+                  <c:v>Q7</c:v>
+                </c:pt>
+                <c:pt idx="7">
+                  <c:v>Q8</c:v>
+                </c:pt>
+                <c:pt idx="8">
+                  <c:v>Q9</c:v>
+                </c:pt>
+                <c:pt idx="9">
+                  <c:v>Q10</c:v>
+                </c:pt>
+              </c:strCache>
+            </c:strRef>
+          </c:cat>
+          <c:val>
+            <c:numRef>
+              <c:f>'Response visualization sample'!$B$6:$K$6</c:f>
+              <c:numCache>
+                <c:formatCode>General</c:formatCode>
+                <c:ptCount val="10"/>
+                <c:pt idx="0">
+                  <c:v>1</c:v>
+                </c:pt>
+                <c:pt idx="1">
+                  <c:v>0</c:v>
+                </c:pt>
+                <c:pt idx="2">
+                  <c:v>3</c:v>
+                </c:pt>
+                <c:pt idx="3">
+                  <c:v>0</c:v>
+                </c:pt>
+                <c:pt idx="4">
+                  <c:v>0</c:v>
+                </c:pt>
+                <c:pt idx="5">
+                  <c:v>0</c:v>
+                </c:pt>
+                <c:pt idx="6">
+                  <c:v>3</c:v>
+                </c:pt>
+                <c:pt idx="7">
+                  <c:v>1</c:v>
+                </c:pt>
+                <c:pt idx="8">
+                  <c:v>0</c:v>
+                </c:pt>
+                <c:pt idx="9">
+                  <c:v>0</c:v>
+                </c:pt>
+              </c:numCache>
+            </c:numRef>
+          </c:val>
+          <c:extLst>
+            <c:ext xmlns:c14="http://schemas.microsoft.com/office/drawing/2007/8/2/chart" uri="{6F2FDCE9-48DA-4B69-8628-5D25D57E5C99}">
+              <c14:invertSolidFillFmt>
+                <c14:spPr xmlns:c14="http://schemas.microsoft.com/office/drawing/2007/8/2/chart">
+                  <a:solidFill>
+                    <a:srgbClr val="FFFFFF"/>
+                  </a:solidFill>
+                  <a:ln cmpd="sng">
+                    <a:solidFill>
+                      <a:srgbClr val="000000"/>
+                    </a:solidFill>
+                  </a:ln>
+                </c14:spPr>
+              </c14:invertSolidFillFmt>
+            </c:ext>
+            <c:ext xmlns:c16="http://schemas.microsoft.com/office/drawing/2014/chart" uri="{C3380CC4-5D6E-409C-BE32-E72D297353CC}">
+              <c16:uniqueId val="{00000004-32C3-4891-8609-DAD69FD1E0CC}"/>
+            </c:ext>
+          </c:extLst>
+        </c:ser>
+        <c:dLbls>
+          <c:showLegendKey val="0"/>
+          <c:showVal val="0"/>
+          <c:showCatName val="0"/>
+          <c:showSerName val="0"/>
+          <c:showPercent val="0"/>
+          <c:showBubbleSize val="0"/>
+        </c:dLbls>
+        <c:gapWidth val="150"/>
+        <c:overlap val="100"/>
+        <c:axId val="1026000963"/>
+        <c:axId val="625326249"/>
+      </c:barChart>
+      <c:catAx>
+        <c:axId val="1026000963"/>
+        <c:scaling>
+          <c:orientation val="maxMin"/>
+        </c:scaling>
+        <c:delete val="0"/>
+        <c:axPos val="l"/>
+        <c:title>
+          <c:tx>
+            <c:rich>
+              <a:bodyPr/>
+              <a:lstStyle/>
+              <a:p>
+                <a:pPr lvl="0">
+                  <a:defRPr b="0">
+                    <a:solidFill>
+                      <a:srgbClr val="000000"/>
+                    </a:solidFill>
+                    <a:latin typeface="+mn-lt"/>
+                  </a:defRPr>
+                </a:pPr>
+                <a:endParaRPr lang="en-CA"/>
+              </a:p>
+            </c:rich>
+          </c:tx>
+          <c:overlay val="0"/>
+        </c:title>
+        <c:numFmt formatCode="General" sourceLinked="1"/>
+        <c:majorTickMark val="none"/>
+        <c:minorTickMark val="none"/>
+        <c:tickLblPos val="nextTo"/>
+        <c:txPr>
+          <a:bodyPr/>
+          <a:lstStyle/>
+          <a:p>
+            <a:pPr lvl="0">
+              <a:defRPr sz="900" b="0" i="0">
+                <a:solidFill>
+                  <a:srgbClr val="000000"/>
+                </a:solidFill>
+                <a:latin typeface="+mn-lt"/>
+              </a:defRPr>
+            </a:pPr>
+            <a:endParaRPr lang="en-US"/>
+          </a:p>
+        </c:txPr>
+        <c:crossAx val="625326249"/>
+        <c:crosses val="autoZero"/>
+        <c:auto val="1"/>
+        <c:lblAlgn val="ctr"/>
+        <c:lblOffset val="100"/>
+        <c:noMultiLvlLbl val="1"/>
+      </c:catAx>
+      <c:valAx>
+        <c:axId val="625326249"/>
+        <c:scaling>
+          <c:orientation val="minMax"/>
+        </c:scaling>
+        <c:delete val="0"/>
+        <c:axPos val="b"/>
+        <c:majorGridlines>
+          <c:spPr>
+            <a:ln>
+              <a:solidFill>
+                <a:srgbClr val="B7B7B7"/>
+              </a:solidFill>
+            </a:ln>
+          </c:spPr>
+        </c:majorGridlines>
+        <c:title>
+          <c:tx>
+            <c:rich>
+              <a:bodyPr/>
+              <a:lstStyle/>
+              <a:p>
+                <a:pPr lvl="0">
+                  <a:defRPr b="0">
+                    <a:solidFill>
+                      <a:srgbClr val="000000"/>
+                    </a:solidFill>
+                    <a:latin typeface="+mn-lt"/>
+                  </a:defRPr>
+                </a:pPr>
+                <a:endParaRPr lang="en-CA"/>
+              </a:p>
+            </c:rich>
+          </c:tx>
+          <c:overlay val="0"/>
+        </c:title>
+        <c:numFmt formatCode="0%" sourceLinked="1"/>
+        <c:majorTickMark val="none"/>
+        <c:minorTickMark val="none"/>
+        <c:tickLblPos val="nextTo"/>
+        <c:spPr>
+          <a:ln/>
+        </c:spPr>
+        <c:txPr>
+          <a:bodyPr/>
+          <a:lstStyle/>
+          <a:p>
+            <a:pPr lvl="0">
+              <a:defRPr sz="900" b="0" i="0">
+                <a:solidFill>
+                  <a:srgbClr val="000000"/>
+                </a:solidFill>
+                <a:latin typeface="+mn-lt"/>
+              </a:defRPr>
+            </a:pPr>
+            <a:endParaRPr lang="en-US"/>
+          </a:p>
+        </c:txPr>
+        <c:crossAx val="1026000963"/>
+        <c:crosses val="max"/>
+        <c:crossBetween val="between"/>
+      </c:valAx>
+    </c:plotArea>
+    <c:legend>
+      <c:legendPos val="b"/>
+      <c:overlay val="0"/>
+      <c:txPr>
+        <a:bodyPr/>
+        <a:lstStyle/>
+        <a:p>
+          <a:pPr lvl="0">
+            <a:defRPr sz="900" b="0" i="0">
+              <a:solidFill>
+                <a:srgbClr val="1A1A1A"/>
+              </a:solidFill>
+              <a:latin typeface="+mn-lt"/>
+            </a:defRPr>
+          </a:pPr>
+          <a:endParaRPr lang="en-US"/>
+        </a:p>
+      </c:txPr>
+    </c:legend>
+    <c:plotVisOnly val="1"/>
+    <c:dispBlanksAs val="zero"/>
+    <c:showDLblsOverMax val="1"/>
+  </c:chart>
+  <c:externalData r:id="rId1">
+    <c:autoUpdate val="0"/>
+  </c:externalData>
+</c:chartSpace>
 </file>
 
 <file path=word/theme/theme1.xml><?xml version="1.0" encoding="utf-8"?>
